--- a/GitHub Hướng dẫn dùng.docx
+++ b/GitHub Hướng dẫn dùng.docx
@@ -8,7 +8,7 @@
       </w:r>
     </w:p>
     <w:p>
-      <w:hyperlink r:id="rId6" w:history="1">
+      <w:hyperlink r:id="rId7" w:history="1">
         <w:r>
           <w:rPr>
             <w:rStyle w:val="Hyperlink"/>
@@ -23,18 +23,46 @@
         <w:rPr>
           <w:b/>
           <w:bCs/>
-        </w:rPr>
-      </w:pPr>
-      <w:r>
-        <w:rPr>
-          <w:b/>
-          <w:bCs/>
+          <w:color w:val="FF0000"/>
+          <w:sz w:val="32"/>
+          <w:szCs w:val="30"/>
+        </w:rPr>
+      </w:pPr>
+      <w:r>
+        <w:rPr>
+          <w:b/>
+          <w:bCs/>
+          <w:color w:val="FF0000"/>
+          <w:sz w:val="32"/>
+          <w:szCs w:val="30"/>
         </w:rPr>
         <w:t>GITHUB</w:t>
       </w:r>
     </w:p>
     <w:p>
       <w:pPr>
+        <w:jc w:val="center"/>
+        <w:rPr>
+          <w:b/>
+          <w:bCs/>
+          <w:color w:val="FF0000"/>
+          <w:sz w:val="32"/>
+          <w:szCs w:val="30"/>
+        </w:rPr>
+      </w:pPr>
+      <w:r>
+        <w:rPr>
+          <w:b/>
+          <w:bCs/>
+          <w:color w:val="FF0000"/>
+          <w:sz w:val="32"/>
+          <w:szCs w:val="30"/>
+        </w:rPr>
+        <w:t>Giới thiệu</w:t>
+      </w:r>
+    </w:p>
+    <w:p>
+      <w:pPr>
         <w:rPr>
           <w:b/>
           <w:bCs/>
@@ -60,13 +88,7 @@
     </w:p>
     <w:p>
       <w:r>
-        <w:t xml:space="preserve">Xem đứa nào thay đổi code (Rất tiện khi cần tìm thằng </w:t>
-      </w:r>
-      <w:r>
-        <w:t>phá code</w:t>
-      </w:r>
-      <w:r>
-        <w:t>)</w:t>
+        <w:t>Xem đứa nào thay đổi code (Rất tiện khi cần tìm thằng phá code)</w:t>
       </w:r>
     </w:p>
     <w:p>
@@ -108,7 +130,7 @@
       </w:r>
     </w:p>
     <w:p>
-      <w:hyperlink r:id="rId7" w:history="1">
+      <w:hyperlink r:id="rId8" w:history="1">
         <w:r>
           <w:rPr>
             <w:rStyle w:val="Hyperlink"/>
@@ -123,7 +145,7 @@
       </w:r>
     </w:p>
     <w:p>
-      <w:hyperlink r:id="rId8" w:history="1">
+      <w:hyperlink r:id="rId9" w:history="1">
         <w:r>
           <w:rPr>
             <w:rStyle w:val="Hyperlink"/>
@@ -144,22 +166,92 @@
     </w:p>
     <w:p>
       <w:r>
-        <w:t>Cài xong khởi động lại Visual Studio Code</w:t>
-      </w:r>
-    </w:p>
-    <w:p>
-      <w:pPr>
-        <w:rPr>
-          <w:b/>
-          <w:bCs/>
-        </w:rPr>
-      </w:pPr>
-      <w:r>
-        <w:rPr>
-          <w:b/>
-          <w:bCs/>
-        </w:rPr>
-        <w:t>Tạo tài khoản Github</w:t>
+        <w:t>*</w:t>
+      </w:r>
+      <w:r>
+        <w:t>Cài xong</w:t>
+      </w:r>
+      <w:r>
+        <w:t xml:space="preserve"> (Finish) mà đang mở </w:t>
+      </w:r>
+      <w:r>
+        <w:t>Visual Studio Code</w:t>
+      </w:r>
+      <w:r>
+        <w:t xml:space="preserve"> thì phải</w:t>
+      </w:r>
+      <w:r>
+        <w:t xml:space="preserve"> khởi động lại Visual Studio Code</w:t>
+      </w:r>
+      <w:r>
+        <w:t xml:space="preserve"> mới xài git được</w:t>
+      </w:r>
+    </w:p>
+    <w:p>
+      <w:pPr>
+        <w:rPr>
+          <w:b/>
+          <w:bCs/>
+        </w:rPr>
+      </w:pPr>
+    </w:p>
+    <w:p>
+      <w:pPr>
+        <w:rPr>
+          <w:b/>
+          <w:bCs/>
+        </w:rPr>
+      </w:pPr>
+      <w:r>
+        <w:rPr>
+          <w:b/>
+          <w:bCs/>
+        </w:rPr>
+        <w:t>T</w:t>
+      </w:r>
+      <w:r>
+        <w:rPr>
+          <w:b/>
+          <w:bCs/>
+        </w:rPr>
+        <w:t>ự t</w:t>
+      </w:r>
+      <w:r>
+        <w:rPr>
+          <w:b/>
+          <w:bCs/>
+        </w:rPr>
+        <w:t>ạo tài khoản Github</w:t>
+      </w:r>
+      <w:r>
+        <w:rPr>
+          <w:b/>
+          <w:bCs/>
+        </w:rPr>
+        <w:br w:type="page"/>
+      </w:r>
+    </w:p>
+    <w:p>
+      <w:pPr>
+        <w:jc w:val="center"/>
+        <w:rPr>
+          <w:b/>
+          <w:bCs/>
+          <w:color w:val="FF0000"/>
+          <w:sz w:val="30"/>
+          <w:szCs w:val="28"/>
+        </w:rPr>
+      </w:pPr>
+      <w:r>
+        <w:rPr>
+          <w:b/>
+          <w:bCs/>
+          <w:color w:val="FF0000"/>
+          <w:sz w:val="30"/>
+          <w:szCs w:val="28"/>
+        </w:rPr>
+        <w:lastRenderedPageBreak/>
+        <w:t>SỬ DỤNG</w:t>
       </w:r>
     </w:p>
     <w:p>
@@ -179,180 +271,66 @@
     </w:p>
     <w:p>
       <w:r>
-        <w:t xml:space="preserve">1. Tải folder project ở link project GitHub (share cho mn) </w:t>
-      </w:r>
-    </w:p>
-    <w:p>
-      <w:r>
-        <w:t xml:space="preserve">2. Mở project trong </w:t>
-      </w:r>
-      <w:r>
-        <w:t>Visual Studio Code</w:t>
-      </w:r>
-    </w:p>
-    <w:p>
-      <w:r>
-        <w:lastRenderedPageBreak/>
-        <w:t>3. Mở Terminal &gt;&gt; Bấm vào hình chữ nhật</w:t>
-      </w:r>
-      <w:r>
-        <w:t xml:space="preserve"> (của t là</w:t>
-      </w:r>
-      <w:r>
-        <w:t xml:space="preserve"> chữ powershell</w:t>
-      </w:r>
-      <w:r>
-        <w:t>, của mn thì kh biết có giống thế kh) &gt;&gt; Select Default Shell</w:t>
-      </w:r>
-    </w:p>
-    <w:p>
-      <w:r>
-        <w:drawing>
-          <wp:inline distT="0" distB="0" distL="0" distR="0" wp14:anchorId="3EE1FECF" wp14:editId="0D9245E8">
-            <wp:extent cx="5943600" cy="2027555"/>
-            <wp:effectExtent l="0" t="0" r="0" b="0"/>
-            <wp:docPr id="2" name="Picture 2" descr="Text&#10;&#10;Description automatically generated"/>
-            <wp:cNvGraphicFramePr>
-              <a:graphicFrameLocks xmlns:a="http://schemas.openxmlformats.org/drawingml/2006/main" noChangeAspect="1"/>
-            </wp:cNvGraphicFramePr>
-            <a:graphic xmlns:a="http://schemas.openxmlformats.org/drawingml/2006/main">
-              <a:graphicData uri="http://schemas.openxmlformats.org/drawingml/2006/picture">
-                <pic:pic xmlns:pic="http://schemas.openxmlformats.org/drawingml/2006/picture">
-                  <pic:nvPicPr>
-                    <pic:cNvPr id="1" name=""/>
-                    <pic:cNvPicPr/>
-                  </pic:nvPicPr>
-                  <pic:blipFill>
-                    <a:blip r:embed="rId9"/>
-                    <a:stretch>
-                      <a:fillRect/>
-                    </a:stretch>
-                  </pic:blipFill>
-                  <pic:spPr>
-                    <a:xfrm>
-                      <a:off x="0" y="0"/>
-                      <a:ext cx="5943600" cy="2027555"/>
-                    </a:xfrm>
-                    <a:prstGeom prst="rect">
-                      <a:avLst/>
-                    </a:prstGeom>
-                  </pic:spPr>
-                </pic:pic>
-              </a:graphicData>
-            </a:graphic>
-          </wp:inline>
-        </w:drawing>
-      </w:r>
-    </w:p>
-    <w:p>
-      <w:r>
-        <w:t>4.</w:t>
-      </w:r>
-      <w:r>
-        <w:t xml:space="preserve"> Hiện ra bảng phía trên &gt;&gt; Chọn Git Bash &gt;&gt; Bấm dấu + ở terminal để tạo bảng Git Bash</w:t>
+        <w:t>1. Mở cmd (Windows): Win + R &gt; cmd &gt; enter</w:t>
+      </w:r>
+    </w:p>
+    <w:p>
+      <w:r>
+        <w:t>2. Chọn nơi lưu trữ folder project</w:t>
+      </w:r>
+      <w:bookmarkStart w:id="0" w:name="_GoBack"/>
+      <w:bookmarkEnd w:id="0"/>
+    </w:p>
+    <w:p>
+      <w:r>
+        <w:t xml:space="preserve"> </w:t>
+      </w:r>
+    </w:p>
+    <w:p>
+      <w:r>
+        <w:t xml:space="preserve">5. </w:t>
+      </w:r>
+      <w:r>
+        <w:t>Tạo tên giao tiếp với người khác trong github</w:t>
+      </w:r>
+    </w:p>
+    <w:p>
+      <w:r>
+        <w:t>git config --global user.name "</w:t>
+      </w:r>
+      <w:r>
+        <w:t>&lt;Nhập username github&gt;</w:t>
+      </w:r>
+      <w:r>
+        <w:t>"</w:t>
+      </w:r>
+      <w:r>
+        <w:t xml:space="preserve"> &gt;&gt; Enter</w:t>
+      </w:r>
+    </w:p>
+    <w:p>
+      <w:r>
+        <w:t>git config --global user.email "</w:t>
+      </w:r>
+      <w:r>
+        <w:t>&lt;Nhập email github&gt;</w:t>
+      </w:r>
+      <w:r>
+        <w:t>"</w:t>
+      </w:r>
+      <w:r>
+        <w:t xml:space="preserve"> &gt;&gt; Enter</w:t>
       </w:r>
     </w:p>
     <w:p/>
     <w:p>
-      <w:r>
-        <w:drawing>
-          <wp:inline distT="0" distB="0" distL="0" distR="0" wp14:anchorId="28B0B0C1" wp14:editId="6324B211">
-            <wp:extent cx="5943600" cy="4619625"/>
-            <wp:effectExtent l="0" t="0" r="0" b="9525"/>
-            <wp:docPr id="3" name="Picture 3" descr="Text&#10;&#10;Description automatically generated"/>
-            <wp:cNvGraphicFramePr>
-              <a:graphicFrameLocks xmlns:a="http://schemas.openxmlformats.org/drawingml/2006/main" noChangeAspect="1"/>
-            </wp:cNvGraphicFramePr>
-            <a:graphic xmlns:a="http://schemas.openxmlformats.org/drawingml/2006/main">
-              <a:graphicData uri="http://schemas.openxmlformats.org/drawingml/2006/picture">
-                <pic:pic xmlns:pic="http://schemas.openxmlformats.org/drawingml/2006/picture">
-                  <pic:nvPicPr>
-                    <pic:cNvPr id="1" name=""/>
-                    <pic:cNvPicPr/>
-                  </pic:nvPicPr>
-                  <pic:blipFill rotWithShape="1">
-                    <a:blip r:embed="rId10"/>
-                    <a:srcRect b="13321"/>
-                    <a:stretch/>
-                  </pic:blipFill>
-                  <pic:spPr bwMode="auto">
-                    <a:xfrm>
-                      <a:off x="0" y="0"/>
-                      <a:ext cx="5943600" cy="4619625"/>
-                    </a:xfrm>
-                    <a:prstGeom prst="rect">
-                      <a:avLst/>
-                    </a:prstGeom>
-                    <a:ln>
-                      <a:noFill/>
-                    </a:ln>
-                    <a:extLst>
-                      <a:ext uri="{53640926-AAD7-44D8-BBD7-CCE9431645EC}">
-                        <a14:shadowObscured xmlns:a14="http://schemas.microsoft.com/office/drawing/2010/main"/>
-                      </a:ext>
-                    </a:extLst>
-                  </pic:spPr>
-                </pic:pic>
-              </a:graphicData>
-            </a:graphic>
-          </wp:inline>
-        </w:drawing>
-      </w:r>
-      <w:r>
-        <w:t xml:space="preserve"> </w:t>
-      </w:r>
-    </w:p>
-    <w:p>
-      <w:r>
-        <w:lastRenderedPageBreak/>
-        <w:t xml:space="preserve">5. </w:t>
-      </w:r>
-      <w:r>
-        <w:t>Tạo tên giao tiếp với người khác trong github</w:t>
-      </w:r>
-    </w:p>
-    <w:p>
-      <w:r>
-        <w:t>git config --global user.name "</w:t>
-      </w:r>
-      <w:r>
-        <w:t>&lt;Nhập username github&gt;</w:t>
-      </w:r>
-      <w:r>
-        <w:t>"</w:t>
-      </w:r>
-      <w:r>
-        <w:t xml:space="preserve"> &gt;&gt; Enter</w:t>
-      </w:r>
-    </w:p>
-    <w:p>
-      <w:r>
-        <w:t xml:space="preserve">git config --global </w:t>
-      </w:r>
-      <w:proofErr w:type="gramStart"/>
-      <w:r>
-        <w:t>user.email</w:t>
-      </w:r>
-      <w:proofErr w:type="gramEnd"/>
-      <w:r>
-        <w:t xml:space="preserve"> "</w:t>
-      </w:r>
-      <w:r>
-        <w:t>&lt;Nhập email github&gt;</w:t>
-      </w:r>
-      <w:r>
-        <w:t>"</w:t>
-      </w:r>
-      <w:r>
-        <w:t xml:space="preserve"> &gt;&gt; Enter</w:t>
-      </w:r>
-    </w:p>
-    <w:p/>
-    <w:p>
       <w:pPr>
         <w:ind w:left="1440"/>
       </w:pPr>
       <w:r>
+        <w:rPr>
+          <w:noProof/>
+        </w:rPr>
         <w:drawing>
           <wp:inline distT="0" distB="0" distL="0" distR="0" wp14:anchorId="4CA0A9CA" wp14:editId="4A9E76E2">
             <wp:extent cx="4220578" cy="3543300"/>
@@ -369,7 +347,7 @@
                     <pic:cNvPicPr/>
                   </pic:nvPicPr>
                   <pic:blipFill>
-                    <a:blip r:embed="rId11"/>
+                    <a:blip r:embed="rId10"/>
                     <a:stretch>
                       <a:fillRect/>
                     </a:stretch>
@@ -403,13 +381,7 @@
         <w:ind w:left="1440"/>
       </w:pPr>
       <w:r>
-        <w:t>Có một folder chứa code của mỗi người trên máy</w:t>
-      </w:r>
-      <w:r>
-        <w:t xml:space="preserve"> (git local)</w:t>
-      </w:r>
-      <w:r>
-        <w:t xml:space="preserve"> – liên kết với link Github của project</w:t>
+        <w:t>Có một folder chứa code của mỗi người trên máy (git local) – liên kết với link Github của project</w:t>
       </w:r>
     </w:p>
     <w:p/>
@@ -431,6 +403,7 @@
     </w:p>
     <w:p>
       <w:r>
+        <w:lastRenderedPageBreak/>
         <w:t>// git local</w:t>
       </w:r>
     </w:p>
@@ -472,13 +445,8 @@
     </w:p>
     <w:p>
       <w:r>
-        <w:t xml:space="preserve">* git </w:t>
-      </w:r>
-      <w:proofErr w:type="gramStart"/>
-      <w:r>
-        <w:t>add .</w:t>
-      </w:r>
-      <w:proofErr w:type="gramEnd"/>
+        <w:t>* git add .</w:t>
+      </w:r>
     </w:p>
     <w:p>
       <w:r>
@@ -508,13 +476,7 @@
         <w:t>m ghi comment</w:t>
       </w:r>
       <w:r>
-        <w:t xml:space="preserve"> “</w:t>
-      </w:r>
-      <w:r>
-        <w:t>Add program.cs file</w:t>
-      </w:r>
-      <w:r>
-        <w:t>”</w:t>
+        <w:t xml:space="preserve"> “Add program.cs file”</w:t>
       </w:r>
       <w:r>
         <w:t xml:space="preserve"> cho mn biết mình đang làm gì</w:t>
@@ -563,10 +525,7 @@
         <w:t xml:space="preserve"> </w:t>
       </w:r>
       <w:r>
-        <w:t>file</w:t>
-      </w:r>
-      <w:r>
-        <w:t xml:space="preserve"> thành công vào nhánh master (mỗi người một nhánh, tự làm chức năng của mình)</w:t>
+        <w:t>file thành công vào nhánh master (mỗi người một nhánh, tự làm chức năng của mình)</w:t>
       </w:r>
     </w:p>
     <w:p/>
@@ -598,16 +557,8 @@
       </w:r>
     </w:p>
     <w:p>
-      <w:proofErr w:type="gramStart"/>
-      <w:r>
-        <w:t>git</w:t>
-      </w:r>
-      <w:proofErr w:type="gramEnd"/>
-      <w:r>
-        <w:t xml:space="preserve"> add Programt.cs</w:t>
-      </w:r>
-      <w:r>
-        <w:t xml:space="preserve"> (bước 8)</w:t>
+      <w:r>
+        <w:t>git add Programt.cs (bước 8)</w:t>
       </w:r>
     </w:p>
     <w:p>
@@ -623,6 +574,7 @@
     </w:p>
     <w:p>
       <w:r>
+        <w:lastRenderedPageBreak/>
         <w:t>git push (cái này mới, bỏ qua bước chọn link, với chọn nhánh)</w:t>
       </w:r>
     </w:p>
@@ -639,7 +591,7 @@
       </w:r>
     </w:p>
     <w:p>
-      <w:hyperlink r:id="rId12" w:history="1">
+      <w:hyperlink r:id="rId11" w:history="1">
         <w:r>
           <w:rPr>
             <w:rStyle w:val="Hyperlink"/>
@@ -649,7 +601,7 @@
       </w:hyperlink>
     </w:p>
     <w:p>
-      <w:hyperlink r:id="rId13" w:history="1">
+      <w:hyperlink r:id="rId12" w:history="1">
         <w:r>
           <w:rPr>
             <w:rStyle w:val="Hyperlink"/>
@@ -683,8 +635,6 @@
       <w:r>
         <w:t>T mới chỉ mấy cái cơ bản thôi</w:t>
       </w:r>
-      <w:bookmarkStart w:id="0" w:name="_GoBack"/>
-      <w:bookmarkEnd w:id="0"/>
     </w:p>
     <w:sectPr>
       <w:pgSz w:w="12240" w:h="15840"/>
@@ -744,6 +694,103 @@
     </w:p>
   </w:footnote>
 </w:footnotes>
+</file>
+
+<file path=word/numbering.xml><?xml version="1.0" encoding="utf-8"?>
+<w:numbering xmlns:wpc="http://schemas.microsoft.com/office/word/2010/wordprocessingCanvas" xmlns:cx="http://schemas.microsoft.com/office/drawing/2014/chartex" xmlns:cx1="http://schemas.microsoft.com/office/drawing/2015/9/8/chartex" xmlns:cx2="http://schemas.microsoft.com/office/drawing/2015/10/21/chartex" xmlns:cx3="http://schemas.microsoft.com/office/drawing/2016/5/9/chartex" xmlns:cx4="http://schemas.microsoft.com/office/drawing/2016/5/10/chartex" xmlns:cx5="http://schemas.microsoft.com/office/drawing/2016/5/11/chartex" xmlns:cx6="http://schemas.microsoft.com/office/drawing/2016/5/12/chartex" xmlns:cx7="http://schemas.microsoft.com/office/drawing/2016/5/13/chartex" xmlns:cx8="http://schemas.microsoft.com/office/drawing/2016/5/14/chartex" xmlns:mc="http://schemas.openxmlformats.org/markup-compatibility/2006" xmlns:aink="http://schemas.microsoft.com/office/drawing/2016/ink" xmlns:am3d="http://schemas.microsoft.com/office/drawing/2017/model3d" xmlns:o="urn:schemas-microsoft-com:office:office" xmlns:r="http://schemas.openxmlformats.org/officeDocument/2006/relationships" xmlns:m="http://schemas.openxmlformats.org/officeDocument/2006/math" xmlns:v="urn:schemas-microsoft-com:vml" xmlns:wp14="http://schemas.microsoft.com/office/word/2010/wordprocessingDrawing" xmlns:wp="http://schemas.openxmlformats.org/drawingml/2006/wordprocessingDrawing" xmlns:w10="urn:schemas-microsoft-com:office:word" xmlns:w="http://schemas.openxmlformats.org/wordprocessingml/2006/main" xmlns:w14="http://schemas.microsoft.com/office/word/2010/wordml" xmlns:w15="http://schemas.microsoft.com/office/word/2012/wordml" xmlns:w16cex="http://schemas.microsoft.com/office/word/2018/wordml/cex" xmlns:w16cid="http://schemas.microsoft.com/office/word/2016/wordml/cid" xmlns:w16="http://schemas.microsoft.com/office/word/2018/wordml" xmlns:w16se="http://schemas.microsoft.com/office/word/2015/wordml/symex" xmlns:wpg="http://schemas.microsoft.com/office/word/2010/wordprocessingGroup" xmlns:wpi="http://schemas.microsoft.com/office/word/2010/wordprocessingInk" xmlns:wne="http://schemas.microsoft.com/office/word/2006/wordml" xmlns:wps="http://schemas.microsoft.com/office/word/2010/wordprocessingShape" mc:Ignorable="w14 w15 w16se w16cid w16 w16cex wp14">
+  <w:abstractNum w:abstractNumId="0" w15:restartNumberingAfterBreak="0">
+    <w:nsid w:val="16183BE7"/>
+    <w:multiLevelType w:val="hybridMultilevel"/>
+    <w:tmpl w:val="704213C0"/>
+    <w:lvl w:ilvl="0" w:tplc="0409000F">
+      <w:start w:val="1"/>
+      <w:numFmt w:val="decimal"/>
+      <w:lvlText w:val="%1."/>
+      <w:lvlJc w:val="left"/>
+      <w:pPr>
+        <w:ind w:left="720" w:hanging="360"/>
+      </w:pPr>
+      <w:rPr>
+        <w:rFonts w:hint="default"/>
+      </w:rPr>
+    </w:lvl>
+    <w:lvl w:ilvl="1" w:tplc="04090019" w:tentative="1">
+      <w:start w:val="1"/>
+      <w:numFmt w:val="lowerLetter"/>
+      <w:lvlText w:val="%2."/>
+      <w:lvlJc w:val="left"/>
+      <w:pPr>
+        <w:ind w:left="1440" w:hanging="360"/>
+      </w:pPr>
+    </w:lvl>
+    <w:lvl w:ilvl="2" w:tplc="0409001B" w:tentative="1">
+      <w:start w:val="1"/>
+      <w:numFmt w:val="lowerRoman"/>
+      <w:lvlText w:val="%3."/>
+      <w:lvlJc w:val="right"/>
+      <w:pPr>
+        <w:ind w:left="2160" w:hanging="180"/>
+      </w:pPr>
+    </w:lvl>
+    <w:lvl w:ilvl="3" w:tplc="0409000F" w:tentative="1">
+      <w:start w:val="1"/>
+      <w:numFmt w:val="decimal"/>
+      <w:lvlText w:val="%4."/>
+      <w:lvlJc w:val="left"/>
+      <w:pPr>
+        <w:ind w:left="2880" w:hanging="360"/>
+      </w:pPr>
+    </w:lvl>
+    <w:lvl w:ilvl="4" w:tplc="04090019" w:tentative="1">
+      <w:start w:val="1"/>
+      <w:numFmt w:val="lowerLetter"/>
+      <w:lvlText w:val="%5."/>
+      <w:lvlJc w:val="left"/>
+      <w:pPr>
+        <w:ind w:left="3600" w:hanging="360"/>
+      </w:pPr>
+    </w:lvl>
+    <w:lvl w:ilvl="5" w:tplc="0409001B" w:tentative="1">
+      <w:start w:val="1"/>
+      <w:numFmt w:val="lowerRoman"/>
+      <w:lvlText w:val="%6."/>
+      <w:lvlJc w:val="right"/>
+      <w:pPr>
+        <w:ind w:left="4320" w:hanging="180"/>
+      </w:pPr>
+    </w:lvl>
+    <w:lvl w:ilvl="6" w:tplc="0409000F" w:tentative="1">
+      <w:start w:val="1"/>
+      <w:numFmt w:val="decimal"/>
+      <w:lvlText w:val="%7."/>
+      <w:lvlJc w:val="left"/>
+      <w:pPr>
+        <w:ind w:left="5040" w:hanging="360"/>
+      </w:pPr>
+    </w:lvl>
+    <w:lvl w:ilvl="7" w:tplc="04090019" w:tentative="1">
+      <w:start w:val="1"/>
+      <w:numFmt w:val="lowerLetter"/>
+      <w:lvlText w:val="%8."/>
+      <w:lvlJc w:val="left"/>
+      <w:pPr>
+        <w:ind w:left="5760" w:hanging="360"/>
+      </w:pPr>
+    </w:lvl>
+    <w:lvl w:ilvl="8" w:tplc="0409001B" w:tentative="1">
+      <w:start w:val="1"/>
+      <w:numFmt w:val="lowerRoman"/>
+      <w:lvlText w:val="%9."/>
+      <w:lvlJc w:val="right"/>
+      <w:pPr>
+        <w:ind w:left="6480" w:hanging="180"/>
+      </w:pPr>
+    </w:lvl>
+  </w:abstractNum>
+  <w:num w:numId="1">
+    <w:abstractNumId w:val="0"/>
+  </w:num>
+</w:numbering>
 </file>
 
 <file path=word/styles.xml><?xml version="1.0" encoding="utf-8"?>

--- a/GitHub Hướng dẫn dùng.docx
+++ b/GitHub Hướng dẫn dùng.docx
@@ -3,6 +3,8 @@
 <w:document xmlns:wpc="http://schemas.microsoft.com/office/word/2010/wordprocessingCanvas" xmlns:cx="http://schemas.microsoft.com/office/drawing/2014/chartex" xmlns:cx1="http://schemas.microsoft.com/office/drawing/2015/9/8/chartex" xmlns:cx2="http://schemas.microsoft.com/office/drawing/2015/10/21/chartex" xmlns:cx3="http://schemas.microsoft.com/office/drawing/2016/5/9/chartex" xmlns:cx4="http://schemas.microsoft.com/office/drawing/2016/5/10/chartex" xmlns:cx5="http://schemas.microsoft.com/office/drawing/2016/5/11/chartex" xmlns:cx6="http://schemas.microsoft.com/office/drawing/2016/5/12/chartex" xmlns:cx7="http://schemas.microsoft.com/office/drawing/2016/5/13/chartex" xmlns:cx8="http://schemas.microsoft.com/office/drawing/2016/5/14/chartex" xmlns:mc="http://schemas.openxmlformats.org/markup-compatibility/2006" xmlns:aink="http://schemas.microsoft.com/office/drawing/2016/ink" xmlns:am3d="http://schemas.microsoft.com/office/drawing/2017/model3d" xmlns:o="urn:schemas-microsoft-com:office:office" xmlns:r="http://schemas.openxmlformats.org/officeDocument/2006/relationships" xmlns:m="http://schemas.openxmlformats.org/officeDocument/2006/math" xmlns:v="urn:schemas-microsoft-com:vml" xmlns:wp14="http://schemas.microsoft.com/office/word/2010/wordprocessingDrawing" xmlns:wp="http://schemas.openxmlformats.org/drawingml/2006/wordprocessingDrawing" xmlns:w10="urn:schemas-microsoft-com:office:word" xmlns:w="http://schemas.openxmlformats.org/wordprocessingml/2006/main" xmlns:w14="http://schemas.microsoft.com/office/word/2010/wordml" xmlns:w15="http://schemas.microsoft.com/office/word/2012/wordml" xmlns:w16cex="http://schemas.microsoft.com/office/word/2018/wordml/cex" xmlns:w16cid="http://schemas.microsoft.com/office/word/2016/wordml/cid" xmlns:w16="http://schemas.microsoft.com/office/word/2018/wordml" xmlns:w16se="http://schemas.microsoft.com/office/word/2015/wordml/symex" xmlns:wpg="http://schemas.microsoft.com/office/word/2010/wordprocessingGroup" xmlns:wpi="http://schemas.microsoft.com/office/word/2010/wordprocessingInk" xmlns:wne="http://schemas.microsoft.com/office/word/2006/wordml" xmlns:wps="http://schemas.microsoft.com/office/word/2010/wordprocessingShape" mc:Ignorable="w14 w15 w16se w16cid w16 w16cex wp14">
   <w:body>
     <w:p>
+      <w:bookmarkStart w:id="0" w:name="_Hlk89518331"/>
+      <w:bookmarkEnd w:id="0"/>
       <w:r>
         <w:t>Link project của nhóm mình</w:t>
       </w:r>
@@ -36,12 +38,9 @@
           <w:sz w:val="32"/>
           <w:szCs w:val="30"/>
         </w:rPr>
-        <w:t>GITHUB</w:t>
-      </w:r>
-    </w:p>
-    <w:p>
-      <w:pPr>
-        <w:jc w:val="center"/>
+        <w:t>GIỚI THIỆU</w:t>
+      </w:r>
+      <w:r>
         <w:rPr>
           <w:b/>
           <w:bCs/>
@@ -49,16 +48,7 @@
           <w:sz w:val="32"/>
           <w:szCs w:val="30"/>
         </w:rPr>
-      </w:pPr>
-      <w:r>
-        <w:rPr>
-          <w:b/>
-          <w:bCs/>
-          <w:color w:val="FF0000"/>
-          <w:sz w:val="32"/>
-          <w:szCs w:val="30"/>
-        </w:rPr>
-        <w:t>Giới thiệu</w:t>
+        <w:t xml:space="preserve"> GITHUB</w:t>
       </w:r>
     </w:p>
     <w:p>
@@ -98,241 +88,27 @@
     </w:p>
     <w:p/>
     <w:p>
-      <w:r>
-        <w:t>GitHub là dịch vụ lưu trữ git</w:t>
-      </w:r>
-    </w:p>
-    <w:p/>
-    <w:p>
-      <w:r>
-        <w:t>Còn lại tự tìm hiểu thêm nhe</w:t>
-      </w:r>
-    </w:p>
-    <w:p/>
-    <w:p>
-      <w:pPr>
-        <w:rPr>
-          <w:b/>
-          <w:bCs/>
-        </w:rPr>
-      </w:pPr>
-      <w:r>
-        <w:rPr>
-          <w:b/>
-          <w:bCs/>
-        </w:rPr>
-        <w:t>Cài đặt</w:t>
-      </w:r>
-    </w:p>
-    <w:p>
-      <w:r>
-        <w:t>MacOS</w:t>
-      </w:r>
-    </w:p>
-    <w:p>
-      <w:hyperlink r:id="rId8" w:history="1">
-        <w:r>
-          <w:rPr>
-            <w:rStyle w:val="Hyperlink"/>
-          </w:rPr>
-          <w:t>https://git-scm.com/download/mac</w:t>
-        </w:r>
-      </w:hyperlink>
-    </w:p>
-    <w:p>
-      <w:r>
-        <w:t>Window</w:t>
-      </w:r>
-    </w:p>
-    <w:p>
-      <w:hyperlink r:id="rId9" w:history="1">
-        <w:r>
-          <w:rPr>
-            <w:rStyle w:val="Hyperlink"/>
-          </w:rPr>
-          <w:t>https://git-scm.com/download/win</w:t>
-        </w:r>
-      </w:hyperlink>
-    </w:p>
-    <w:p>
-      <w:r>
-        <w:t>Tự xem cách cài không thì mò, cũng dễ, bấm Next … Finish như phần mềm bình thường thôi.</w:t>
-      </w:r>
-    </w:p>
-    <w:p>
-      <w:r>
-        <w:t>*Trong chỗ chỉnh Github chạy trên gì, hình như nó mặc định là Vim, nhớ chỉnh lại thành Visual Studio Code</w:t>
-      </w:r>
-    </w:p>
-    <w:p>
-      <w:r>
-        <w:t>*</w:t>
-      </w:r>
-      <w:r>
-        <w:t>Cài xong</w:t>
-      </w:r>
-      <w:r>
-        <w:t xml:space="preserve"> (Finish) mà đang mở </w:t>
-      </w:r>
-      <w:r>
-        <w:t>Visual Studio Code</w:t>
-      </w:r>
-      <w:r>
-        <w:t xml:space="preserve"> thì phải</w:t>
-      </w:r>
-      <w:r>
-        <w:t xml:space="preserve"> khởi động lại Visual Studio Code</w:t>
-      </w:r>
-      <w:r>
-        <w:t xml:space="preserve"> mới xài git được</w:t>
-      </w:r>
-    </w:p>
-    <w:p>
-      <w:pPr>
-        <w:rPr>
-          <w:b/>
-          <w:bCs/>
-        </w:rPr>
-      </w:pPr>
-    </w:p>
-    <w:p>
-      <w:pPr>
-        <w:rPr>
-          <w:b/>
-          <w:bCs/>
-        </w:rPr>
-      </w:pPr>
-      <w:r>
-        <w:rPr>
-          <w:b/>
-          <w:bCs/>
-        </w:rPr>
-        <w:t>T</w:t>
-      </w:r>
-      <w:r>
-        <w:rPr>
-          <w:b/>
-          <w:bCs/>
-        </w:rPr>
-        <w:t>ự t</w:t>
-      </w:r>
-      <w:r>
-        <w:rPr>
-          <w:b/>
-          <w:bCs/>
-        </w:rPr>
-        <w:t>ạo tài khoản Github</w:t>
-      </w:r>
-      <w:r>
-        <w:rPr>
-          <w:b/>
-          <w:bCs/>
-        </w:rPr>
-        <w:br w:type="page"/>
-      </w:r>
-    </w:p>
-    <w:p>
-      <w:pPr>
-        <w:jc w:val="center"/>
-        <w:rPr>
-          <w:b/>
-          <w:bCs/>
-          <w:color w:val="FF0000"/>
-          <w:sz w:val="30"/>
-          <w:szCs w:val="28"/>
-        </w:rPr>
-      </w:pPr>
-      <w:r>
-        <w:rPr>
-          <w:b/>
-          <w:bCs/>
-          <w:color w:val="FF0000"/>
-          <w:sz w:val="30"/>
-          <w:szCs w:val="28"/>
-        </w:rPr>
-        <w:lastRenderedPageBreak/>
-        <w:t>SỬ DỤNG</w:t>
-      </w:r>
-    </w:p>
-    <w:p>
-      <w:pPr>
-        <w:rPr>
-          <w:b/>
-          <w:bCs/>
-        </w:rPr>
-      </w:pPr>
-      <w:r>
-        <w:rPr>
-          <w:b/>
-          <w:bCs/>
-        </w:rPr>
-        <w:t>Cài đặt folder để dùng</w:t>
-      </w:r>
-    </w:p>
-    <w:p>
-      <w:r>
-        <w:t>1. Mở cmd (Windows): Win + R &gt; cmd &gt; enter</w:t>
-      </w:r>
-    </w:p>
-    <w:p>
-      <w:r>
-        <w:t>2. Chọn nơi lưu trữ folder project</w:t>
-      </w:r>
-      <w:bookmarkStart w:id="0" w:name="_GoBack"/>
-      <w:bookmarkEnd w:id="0"/>
-    </w:p>
-    <w:p>
-      <w:r>
-        <w:t xml:space="preserve"> </w:t>
-      </w:r>
-    </w:p>
-    <w:p>
-      <w:r>
-        <w:t xml:space="preserve">5. </w:t>
-      </w:r>
-      <w:r>
-        <w:t>Tạo tên giao tiếp với người khác trong github</w:t>
-      </w:r>
-    </w:p>
-    <w:p>
-      <w:r>
-        <w:t>git config --global user.name "</w:t>
-      </w:r>
-      <w:r>
-        <w:t>&lt;Nhập username github&gt;</w:t>
-      </w:r>
-      <w:r>
-        <w:t>"</w:t>
-      </w:r>
-      <w:r>
-        <w:t xml:space="preserve"> &gt;&gt; Enter</w:t>
-      </w:r>
-    </w:p>
-    <w:p>
-      <w:r>
-        <w:t>git config --global user.email "</w:t>
-      </w:r>
-      <w:r>
-        <w:t>&lt;Nhập email github&gt;</w:t>
-      </w:r>
-      <w:r>
-        <w:t>"</w:t>
-      </w:r>
-      <w:r>
-        <w:t xml:space="preserve"> &gt;&gt; Enter</w:t>
-      </w:r>
-    </w:p>
-    <w:p/>
-    <w:p>
-      <w:pPr>
-        <w:ind w:left="1440"/>
-      </w:pPr>
+      <w:pPr>
+        <w:rPr>
+          <w:b/>
+          <w:bCs/>
+        </w:rPr>
+      </w:pPr>
+      <w:r>
+        <w:rPr>
+          <w:b/>
+          <w:bCs/>
+        </w:rPr>
+        <w:t>Vận hành</w:t>
+      </w:r>
+    </w:p>
+    <w:p>
       <w:r>
         <w:rPr>
           <w:noProof/>
         </w:rPr>
         <w:drawing>
-          <wp:inline distT="0" distB="0" distL="0" distR="0" wp14:anchorId="4CA0A9CA" wp14:editId="4A9E76E2">
+          <wp:inline distT="0" distB="0" distL="0" distR="0" wp14:anchorId="79A156F2" wp14:editId="3D916B1D">
             <wp:extent cx="4220578" cy="3543300"/>
             <wp:effectExtent l="0" t="0" r="8890" b="0"/>
             <wp:docPr id="1" name="Picture 1" descr="Diagram&#10;&#10;Description automatically generated"/>
@@ -347,7 +123,7 @@
                     <pic:cNvPicPr/>
                   </pic:nvPicPr>
                   <pic:blipFill>
-                    <a:blip r:embed="rId10"/>
+                    <a:blip r:embed="rId8"/>
                     <a:stretch>
                       <a:fillRect/>
                     </a:stretch>
@@ -369,17 +145,20 @@
       </w:r>
     </w:p>
     <w:p>
-      <w:pPr>
-        <w:ind w:left="1440"/>
-      </w:pPr>
-      <w:r>
-        <w:t>GitHub là một loại Remote Repository</w:t>
-      </w:r>
-    </w:p>
-    <w:p>
-      <w:pPr>
-        <w:ind w:left="1440"/>
-      </w:pPr>
+      <w:r>
+        <w:t>GitHub là Remote Repository</w:t>
+      </w:r>
+      <w:r>
+        <w:t>,</w:t>
+      </w:r>
+      <w:r>
+        <w:t xml:space="preserve"> </w:t>
+      </w:r>
+      <w:r>
+        <w:t>là dịch vụ lưu trữ git</w:t>
+      </w:r>
+    </w:p>
+    <w:p>
       <w:r>
         <w:t>Có một folder chứa code của mỗi người trên máy (git local) – liên kết với link Github của project</w:t>
       </w:r>
@@ -387,79 +166,561 @@
     <w:p/>
     <w:p>
       <w:r>
-        <w:t xml:space="preserve">6. </w:t>
-      </w:r>
-      <w:r>
-        <w:t>git init</w:t>
-      </w:r>
-      <w:r>
+        <w:br w:type="page"/>
+      </w:r>
+    </w:p>
+    <w:p>
+      <w:pPr>
+        <w:rPr>
+          <w:u w:val="single"/>
+        </w:rPr>
+      </w:pPr>
+      <w:r>
+        <w:rPr>
+          <w:u w:val="single"/>
+        </w:rPr>
+        <w:lastRenderedPageBreak/>
+        <w:t>Một số phương thức sử dụng:</w:t>
+      </w:r>
+    </w:p>
+    <w:p>
+      <w:r>
+        <w:t xml:space="preserve">git clone: khởi tạo một git local, và tải file trên </w:t>
+      </w:r>
+      <w:r>
+        <w:t>link project github</w:t>
+      </w:r>
+      <w:r>
+        <w:t xml:space="preserve"> vào</w:t>
+      </w:r>
+      <w:r>
+        <w:t xml:space="preserve"> máy</w:t>
+      </w:r>
+    </w:p>
+    <w:p>
+      <w:proofErr w:type="gramStart"/>
+      <w:r>
+        <w:t>git</w:t>
+      </w:r>
+      <w:proofErr w:type="gramEnd"/>
+      <w:r>
+        <w:t xml:space="preserve"> pull: cập nhật code của người khác</w:t>
+      </w:r>
+    </w:p>
+    <w:p>
+      <w:r>
+        <w:t>git push: đẩy code của mình lên</w:t>
+      </w:r>
+    </w:p>
+    <w:p>
+      <w:r>
+        <w:t xml:space="preserve">(mấy cái này code trong terminal như kiểu </w:t>
+      </w:r>
+      <w:r>
+        <w:rPr>
+          <w:rFonts w:ascii="Consolas" w:hAnsi="Consolas"/>
+          <w:sz w:val="24"/>
+          <w:szCs w:val="22"/>
+        </w:rPr>
+        <w:t>dotnet new console</w:t>
+      </w:r>
+      <w:r>
+        <w:rPr>
+          <w:sz w:val="24"/>
+          <w:szCs w:val="22"/>
+        </w:rPr>
         <w:t xml:space="preserve"> </w:t>
       </w:r>
-    </w:p>
-    <w:p>
-      <w:r>
-        <w:t>// Khởi tạo folder git trong máy mỗi người</w:t>
-      </w:r>
-    </w:p>
-    <w:p>
-      <w:r>
+      <w:r>
+        <w:t xml:space="preserve">hoặc là </w:t>
+      </w:r>
+      <w:r>
+        <w:rPr>
+          <w:rFonts w:ascii="Consolas" w:hAnsi="Consolas"/>
+          <w:sz w:val="22"/>
+          <w:szCs w:val="20"/>
+        </w:rPr>
+        <w:t>dotnet run</w:t>
+      </w:r>
+      <w:r>
+        <w:rPr>
+          <w:sz w:val="22"/>
+          <w:szCs w:val="20"/>
+        </w:rPr>
+        <w:t xml:space="preserve"> </w:t>
+      </w:r>
+      <w:r>
+        <w:t>á)</w:t>
+      </w:r>
+    </w:p>
+    <w:p/>
+    <w:p>
+      <w:r>
+        <w:t>Còn lại tự tìm hiểu thêm nhe</w:t>
+      </w:r>
+    </w:p>
+    <w:p/>
+    <w:p/>
+    <w:p>
+      <w:pPr>
+        <w:rPr>
+          <w:b/>
+          <w:bCs/>
+        </w:rPr>
+      </w:pPr>
+      <w:r>
+        <w:rPr>
+          <w:b/>
+          <w:bCs/>
+        </w:rPr>
+        <w:t>Cài đặt</w:t>
+      </w:r>
+    </w:p>
+    <w:p>
+      <w:r>
+        <w:t>MacOS</w:t>
+      </w:r>
+    </w:p>
+    <w:p>
+      <w:hyperlink r:id="rId9" w:history="1">
+        <w:r>
+          <w:rPr>
+            <w:rStyle w:val="Hyperlink"/>
+          </w:rPr>
+          <w:t>https://git-scm.com/download/mac</w:t>
+        </w:r>
+      </w:hyperlink>
+    </w:p>
+    <w:p>
+      <w:r>
+        <w:t>Window</w:t>
+      </w:r>
+    </w:p>
+    <w:p>
+      <w:hyperlink r:id="rId10" w:history="1">
+        <w:r>
+          <w:rPr>
+            <w:rStyle w:val="Hyperlink"/>
+          </w:rPr>
+          <w:t>https://git-scm.com/download/win</w:t>
+        </w:r>
+      </w:hyperlink>
+    </w:p>
+    <w:p>
+      <w:r>
+        <w:t>Tự xem cách cài không thì mò, cũng dễ, bấm Next … Finish như phần mềm bình thường thôi.</w:t>
+      </w:r>
+    </w:p>
+    <w:p>
+      <w:r>
+        <w:t>*Trong chỗ chỉnh Github chạy trên gì, hình như nó mặc định là Vim, nhớ chỉnh lại thành Visual Studio Code</w:t>
+      </w:r>
+    </w:p>
+    <w:p>
+      <w:r>
+        <w:t>*</w:t>
+      </w:r>
+      <w:r>
+        <w:t>Cài xong</w:t>
+      </w:r>
+      <w:r>
+        <w:t xml:space="preserve"> (Finish) mà đang mở Visual Studio Code thì phải</w:t>
+      </w:r>
+      <w:r>
+        <w:t xml:space="preserve"> khởi động lại Visual Studio Code</w:t>
+      </w:r>
+      <w:r>
+        <w:t xml:space="preserve"> mới xài git được</w:t>
+      </w:r>
+    </w:p>
+    <w:p>
+      <w:pPr>
+        <w:rPr>
+          <w:b/>
+          <w:bCs/>
+        </w:rPr>
+      </w:pPr>
+    </w:p>
+    <w:p>
+      <w:pPr>
+        <w:rPr>
+          <w:b/>
+          <w:bCs/>
+        </w:rPr>
+      </w:pPr>
+      <w:r>
+        <w:rPr>
+          <w:b/>
+          <w:bCs/>
+        </w:rPr>
+        <w:t>T</w:t>
+      </w:r>
+      <w:r>
+        <w:rPr>
+          <w:b/>
+          <w:bCs/>
+        </w:rPr>
+        <w:t>ự t</w:t>
+      </w:r>
+      <w:r>
+        <w:rPr>
+          <w:b/>
+          <w:bCs/>
+        </w:rPr>
+        <w:t>ạo tài khoản Github</w:t>
+      </w:r>
+    </w:p>
+    <w:p/>
+    <w:p>
+      <w:pPr>
+        <w:rPr>
+          <w:b/>
+          <w:bCs/>
+        </w:rPr>
+      </w:pPr>
+      <w:r>
+        <w:rPr>
+          <w:b/>
+          <w:bCs/>
+        </w:rPr>
+        <w:br w:type="page"/>
+      </w:r>
+    </w:p>
+    <w:p>
+      <w:pPr>
+        <w:jc w:val="center"/>
+        <w:rPr>
+          <w:b/>
+          <w:bCs/>
+          <w:color w:val="FF0000"/>
+          <w:sz w:val="30"/>
+          <w:szCs w:val="28"/>
+        </w:rPr>
+      </w:pPr>
+      <w:r>
+        <w:rPr>
+          <w:b/>
+          <w:bCs/>
+          <w:color w:val="FF0000"/>
+          <w:sz w:val="30"/>
+          <w:szCs w:val="28"/>
+        </w:rPr>
         <w:lastRenderedPageBreak/>
-        <w:t>// git local</w:t>
+        <w:t>SỬ DỤNG</w:t>
+      </w:r>
+    </w:p>
+    <w:p>
+      <w:pPr>
+        <w:rPr>
+          <w:b/>
+          <w:bCs/>
+        </w:rPr>
+      </w:pPr>
+      <w:r>
+        <w:rPr>
+          <w:b/>
+          <w:bCs/>
+        </w:rPr>
+        <w:t xml:space="preserve">Cài đặt folder </w:t>
+      </w:r>
+      <w:r>
+        <w:rPr>
+          <w:b/>
+          <w:bCs/>
+        </w:rPr>
+        <w:t>git local</w:t>
+      </w:r>
+    </w:p>
+    <w:p>
+      <w:r>
+        <w:t>1. Mở cmd (Windows): Win + R &gt; cmd &gt; enter</w:t>
+      </w:r>
+    </w:p>
+    <w:p>
+      <w:r>
+        <w:t>2. Nhập: cd desktop</w:t>
+      </w:r>
+    </w:p>
+    <w:p>
+      <w:r>
+        <w:t xml:space="preserve">3. Nhập: </w:t>
+      </w:r>
+      <w:r>
+        <w:t>git clone https://github.com/nntrung47/CTDL-exam.git</w:t>
+      </w:r>
+    </w:p>
+    <w:p>
+      <w:r>
+        <w:drawing>
+          <wp:inline distT="0" distB="0" distL="0" distR="0" wp14:anchorId="38CD637B" wp14:editId="0BE295CB">
+            <wp:extent cx="5943600" cy="3108325"/>
+            <wp:effectExtent l="0" t="0" r="0" b="0"/>
+            <wp:docPr id="2" name="Picture 2" descr="Text&#10;&#10;Description automatically generated"/>
+            <wp:cNvGraphicFramePr>
+              <a:graphicFrameLocks xmlns:a="http://schemas.openxmlformats.org/drawingml/2006/main" noChangeAspect="1"/>
+            </wp:cNvGraphicFramePr>
+            <a:graphic xmlns:a="http://schemas.openxmlformats.org/drawingml/2006/main">
+              <a:graphicData uri="http://schemas.openxmlformats.org/drawingml/2006/picture">
+                <pic:pic xmlns:pic="http://schemas.openxmlformats.org/drawingml/2006/picture">
+                  <pic:nvPicPr>
+                    <pic:cNvPr id="1" name=""/>
+                    <pic:cNvPicPr/>
+                  </pic:nvPicPr>
+                  <pic:blipFill>
+                    <a:blip r:embed="rId11"/>
+                    <a:stretch>
+                      <a:fillRect/>
+                    </a:stretch>
+                  </pic:blipFill>
+                  <pic:spPr>
+                    <a:xfrm>
+                      <a:off x="0" y="0"/>
+                      <a:ext cx="5943600" cy="3108325"/>
+                    </a:xfrm>
+                    <a:prstGeom prst="rect">
+                      <a:avLst/>
+                    </a:prstGeom>
+                  </pic:spPr>
+                </pic:pic>
+              </a:graphicData>
+            </a:graphic>
+          </wp:inline>
+        </w:drawing>
       </w:r>
     </w:p>
     <w:p/>
     <w:p>
       <w:r>
-        <w:t>7. git status</w:t>
-      </w:r>
-    </w:p>
-    <w:p>
-      <w:r>
-        <w:t>// kiểm tra các file đã được</w:t>
-      </w:r>
-      <w:r>
-        <w:t xml:space="preserve"> chọn để</w:t>
-      </w:r>
-      <w:r>
-        <w:t xml:space="preserve"> lưu vào git local</w:t>
-      </w:r>
-    </w:p>
-    <w:p>
-      <w:r>
-        <w:t>// màu xanh là file được chọn, màu đỏ là file không được chọn</w:t>
+        <w:t>4</w:t>
+      </w:r>
+      <w:r>
+        <w:t xml:space="preserve">. </w:t>
+      </w:r>
+      <w:r>
+        <w:t>Tạo tên giao tiếp với người khác trong github</w:t>
       </w:r>
     </w:p>
     <w:p/>
     <w:p>
       <w:r>
-        <w:t xml:space="preserve">8. git add </w:t>
-      </w:r>
-      <w:r>
-        <w:t>Programt.cs</w:t>
-      </w:r>
-    </w:p>
-    <w:p>
-      <w:r>
-        <w:t>// thêm file program.cs (ví dụ thôi, mn đưa file chức năng của mn vào) vào danh sách file được chọn đưa vào git local</w:t>
-      </w:r>
-    </w:p>
-    <w:p>
-      <w:r>
-        <w:t>* git add .</w:t>
-      </w:r>
-    </w:p>
-    <w:p>
-      <w:r>
-        <w:t>// Sau add có dấu “.” để đưa toàn bộ file trong folder vào git local</w:t>
+        <w:t>git config --global user.name "</w:t>
+      </w:r>
+      <w:r>
+        <w:t>&lt;Nhập username github&gt;</w:t>
+      </w:r>
+      <w:r>
+        <w:t>"</w:t>
+      </w:r>
+      <w:r>
+        <w:t xml:space="preserve"> &gt;&gt; Enter</w:t>
+      </w:r>
+    </w:p>
+    <w:p>
+      <w:r>
+        <w:tab/>
+        <w:t xml:space="preserve">Ví dụ: </w:t>
+      </w:r>
+      <w:r>
+        <w:t xml:space="preserve">git config --global user.name </w:t>
+      </w:r>
+      <w:r>
+        <w:t>"nntrung47</w:t>
+      </w:r>
+      <w:r>
+        <w:t>"</w:t>
+      </w:r>
+    </w:p>
+    <w:p>
+      <w:r>
+        <w:t xml:space="preserve">git config --global </w:t>
+      </w:r>
+      <w:proofErr w:type="gramStart"/>
+      <w:r>
+        <w:t>user.email</w:t>
+      </w:r>
+      <w:proofErr w:type="gramEnd"/>
+      <w:r>
+        <w:t xml:space="preserve"> "</w:t>
+      </w:r>
+      <w:r>
+        <w:t>&lt;Nhập email github&gt;</w:t>
+      </w:r>
+      <w:r>
+        <w:t>"</w:t>
+      </w:r>
+      <w:r>
+        <w:t xml:space="preserve"> &gt;&gt; Enter</w:t>
+      </w:r>
+    </w:p>
+    <w:p>
+      <w:r>
+        <w:tab/>
+        <w:t xml:space="preserve">Ví dụ: </w:t>
+      </w:r>
+      <w:r>
+        <w:t xml:space="preserve">git config --global </w:t>
+      </w:r>
+      <w:proofErr w:type="gramStart"/>
+      <w:r>
+        <w:t>user.email</w:t>
+      </w:r>
+      <w:proofErr w:type="gramEnd"/>
+      <w:r>
+        <w:t xml:space="preserve"> "</w:t>
+      </w:r>
+      <w:r>
+        <w:t>nntrung47@gmail.com</w:t>
+      </w:r>
+      <w:r>
+        <w:t>"</w:t>
       </w:r>
     </w:p>
     <w:p/>
     <w:p>
       <w:r>
-        <w:t>9. git commit -m “</w:t>
-      </w:r>
-      <w:r>
-        <w:t>Add program.cs file</w:t>
+        <w:t xml:space="preserve">5. Chuyển folder CTDL-exam </w:t>
+      </w:r>
+      <w:r>
+        <w:t xml:space="preserve">(trong Desktop) </w:t>
+      </w:r>
+      <w:r>
+        <w:t xml:space="preserve">vào folder </w:t>
+      </w:r>
+      <w:r>
+        <w:t>khác (nếu muốn)</w:t>
+      </w:r>
+    </w:p>
+    <w:p>
+      <w:r>
+        <w:br w:type="page"/>
+      </w:r>
+    </w:p>
+    <w:p>
+      <w:pPr>
+        <w:jc w:val="center"/>
+        <w:rPr>
+          <w:b/>
+          <w:bCs/>
+          <w:color w:val="FF0000"/>
+        </w:rPr>
+      </w:pPr>
+      <w:r>
+        <w:rPr>
+          <w:b/>
+          <w:bCs/>
+          <w:color w:val="FF0000"/>
+        </w:rPr>
+        <w:lastRenderedPageBreak/>
+        <w:t>Cách dùng</w:t>
+      </w:r>
+      <w:r>
+        <w:rPr>
+          <w:b/>
+          <w:bCs/>
+          <w:color w:val="FF0000"/>
+        </w:rPr>
+        <w:t xml:space="preserve"> khi code</w:t>
+      </w:r>
+    </w:p>
+    <w:p>
+      <w:r>
+        <w:t xml:space="preserve">*mở folder (project) code </w:t>
+      </w:r>
+      <w:r>
+        <w:t>bình thường</w:t>
+      </w:r>
+    </w:p>
+    <w:p>
+      <w:pPr>
+        <w:rPr>
+          <w:b/>
+          <w:bCs/>
+        </w:rPr>
+      </w:pPr>
+      <w:r>
+        <w:rPr>
+          <w:b/>
+          <w:bCs/>
+        </w:rPr>
+        <w:t xml:space="preserve">Sau khi code xong </w:t>
+      </w:r>
+    </w:p>
+    <w:p>
+      <w:r>
+        <w:t xml:space="preserve">1. </w:t>
+      </w:r>
+      <w:r>
+        <w:t>Ctrl S lưu code</w:t>
+      </w:r>
+    </w:p>
+    <w:p>
+      <w:pPr>
+        <w:rPr>
+          <w:b/>
+          <w:bCs/>
+        </w:rPr>
+      </w:pPr>
+    </w:p>
+    <w:p>
+      <w:pPr>
+        <w:rPr>
+          <w:b/>
+          <w:bCs/>
+        </w:rPr>
+      </w:pPr>
+      <w:r>
+        <w:rPr>
+          <w:b/>
+          <w:bCs/>
+        </w:rPr>
+        <w:t xml:space="preserve">Chuẩn bị up code lên </w:t>
+      </w:r>
+      <w:r>
+        <w:rPr>
+          <w:b/>
+          <w:bCs/>
+        </w:rPr>
+        <w:t>GitHub</w:t>
+      </w:r>
+    </w:p>
+    <w:p>
+      <w:r>
+        <w:t>2</w:t>
+      </w:r>
+      <w:r>
+        <w:t xml:space="preserve">. </w:t>
+      </w:r>
+      <w:r>
+        <w:t xml:space="preserve">git </w:t>
+      </w:r>
+      <w:proofErr w:type="gramStart"/>
+      <w:r>
+        <w:t>add .</w:t>
+      </w:r>
+      <w:proofErr w:type="gramEnd"/>
+    </w:p>
+    <w:p>
+      <w:r>
+        <w:t xml:space="preserve">// Sau add có dấu “.” </w:t>
+      </w:r>
+    </w:p>
+    <w:p>
+      <w:r>
+        <w:t>// Đ</w:t>
+      </w:r>
+      <w:r>
+        <w:t>ể đưa toàn bộ file trong folder vào git local</w:t>
+      </w:r>
+    </w:p>
+    <w:p>
+      <w:r>
+        <w:t>3</w:t>
+      </w:r>
+      <w:r>
+        <w:t>. git commit -m “</w:t>
+      </w:r>
+      <w:r>
+        <w:t>Add file</w:t>
       </w:r>
       <w:r>
         <w:t>”</w:t>
@@ -476,15 +737,30 @@
         <w:t>m ghi comment</w:t>
       </w:r>
       <w:r>
-        <w:t xml:space="preserve"> “Add program.cs file”</w:t>
-      </w:r>
-      <w:r>
-        <w:t xml:space="preserve"> cho mn biết mình đang làm gì</w:t>
-      </w:r>
-    </w:p>
-    <w:p>
-      <w:r>
-        <w:t>// Lệnh lưu list file add ở bước 8 vào git local &gt;&gt; sẵn sàng up lên Github</w:t>
+        <w:t xml:space="preserve"> “Add file”</w:t>
+      </w:r>
+      <w:r>
+        <w:t xml:space="preserve"> </w:t>
+      </w:r>
+      <w:r>
+        <w:t>(có thể đổi chữ Add file thành chữ khác, nó chỉ là comment thôi, nhưng mà bắt buôc phải có comment)</w:t>
+      </w:r>
+    </w:p>
+    <w:p>
+      <w:r>
+        <w:t xml:space="preserve">// </w:t>
+      </w:r>
+      <w:r>
+        <w:t>Để ghi nhận sự thay đổi trong file</w:t>
+      </w:r>
+      <w:r>
+        <w:t xml:space="preserve"> </w:t>
+      </w:r>
+      <w:r>
+        <w:t>ở</w:t>
+      </w:r>
+      <w:r>
+        <w:t xml:space="preserve"> git local</w:t>
       </w:r>
     </w:p>
     <w:p>
@@ -494,8 +770,48 @@
     </w:p>
     <w:p/>
     <w:p>
-      <w:r>
-        <w:t xml:space="preserve">10. </w:t>
+      <w:pPr>
+        <w:rPr>
+          <w:b/>
+          <w:bCs/>
+        </w:rPr>
+      </w:pPr>
+      <w:r>
+        <w:rPr>
+          <w:b/>
+          <w:bCs/>
+        </w:rPr>
+        <w:t>Chọn link Github và up code lên</w:t>
+      </w:r>
+      <w:r>
+        <w:rPr>
+          <w:b/>
+          <w:bCs/>
+        </w:rPr>
+        <w:t xml:space="preserve"> </w:t>
+      </w:r>
+    </w:p>
+    <w:p>
+      <w:pPr>
+        <w:rPr>
+          <w:b/>
+          <w:bCs/>
+        </w:rPr>
+      </w:pPr>
+      <w:r>
+        <w:rPr>
+          <w:b/>
+          <w:bCs/>
+        </w:rPr>
+        <w:t>(lần up code lên đầu tiên mới cần chọn link Github)</w:t>
+      </w:r>
+    </w:p>
+    <w:p>
+      <w:r>
+        <w:t>4</w:t>
+      </w:r>
+      <w:r>
+        <w:t xml:space="preserve">. </w:t>
       </w:r>
       <w:r>
         <w:t>git remote add origin https://github.com/nntrung47/CTDL-exam.git</w:t>
@@ -505,10 +821,16 @@
       <w:r>
         <w:t>// Chọn link Github để up file từ git local lên</w:t>
       </w:r>
-    </w:p>
-    <w:p>
-      <w:r>
-        <w:t xml:space="preserve">11. </w:t>
+      <w:r>
+        <w:t xml:space="preserve"> </w:t>
+      </w:r>
+    </w:p>
+    <w:p>
+      <w:r>
+        <w:t>5</w:t>
+      </w:r>
+      <w:r>
+        <w:t xml:space="preserve">. </w:t>
       </w:r>
       <w:r>
         <w:t>git push -u origin m</w:t>
@@ -525,7 +847,18 @@
         <w:t xml:space="preserve"> </w:t>
       </w:r>
       <w:r>
-        <w:t>file thành công vào nhánh master (mỗi người một nhánh, tự làm chức năng của mình)</w:t>
+        <w:t>file thành công vào nhánh master (</w:t>
+      </w:r>
+      <w:r>
+        <w:t>nhánh dùng để chia việc cho các dự án lớn</w:t>
+      </w:r>
+      <w:r>
+        <w:t>)</w:t>
+      </w:r>
+    </w:p>
+    <w:p>
+      <w:r>
+        <w:t>// Mặc định nhánh chính là nhánh master (hoặc nhánh main), đối với project của mình là nhánh master</w:t>
       </w:r>
     </w:p>
     <w:p/>
@@ -541,45 +874,33 @@
           <w:b/>
           <w:bCs/>
         </w:rPr>
-        <w:t>Sau lần đầu tiên</w:t>
-      </w:r>
-      <w:r>
-        <w:rPr>
-          <w:b/>
-          <w:bCs/>
-        </w:rPr>
-        <w:t>, những lần code sau</w:t>
-      </w:r>
-    </w:p>
-    <w:p>
-      <w:r>
-        <w:t>Sau khi code xong Ctrl S lưu code</w:t>
-      </w:r>
-    </w:p>
-    <w:p>
-      <w:r>
-        <w:t>git add Programt.cs (bước 8)</w:t>
-      </w:r>
-    </w:p>
-    <w:p>
-      <w:r>
-        <w:t xml:space="preserve">git </w:t>
-      </w:r>
-      <w:r>
-        <w:t>commit -m "add"</w:t>
-      </w:r>
-      <w:r>
-        <w:t xml:space="preserve"> (bước 9)</w:t>
-      </w:r>
-    </w:p>
-    <w:p>
-      <w:r>
-        <w:lastRenderedPageBreak/>
-        <w:t>git push (cái này mới, bỏ qua bước chọn link, với chọn nhánh)</w:t>
-      </w:r>
-    </w:p>
-    <w:p/>
-    <w:p>
+        <w:t>Up code lên Github đối với những lần sau</w:t>
+      </w:r>
+    </w:p>
+    <w:p>
+      <w:r>
+        <w:t xml:space="preserve">git push </w:t>
+      </w:r>
+    </w:p>
+    <w:p>
+      <w:r>
+        <w:t>//</w:t>
+      </w:r>
+      <w:r>
+        <w:t xml:space="preserve"> </w:t>
+      </w:r>
+      <w:r>
+        <w:t>B</w:t>
+      </w:r>
+      <w:r>
+        <w:t>ỏ qua bước chọn link</w:t>
+      </w:r>
+      <w:r>
+        <w:t xml:space="preserve"> với</w:t>
+      </w:r>
+      <w:r>
+        <w:t xml:space="preserve"> chọn nhánh</w:t>
+      </w:r>
       <w:r>
         <w:br w:type="page"/>
       </w:r>
@@ -591,7 +912,7 @@
       </w:r>
     </w:p>
     <w:p>
-      <w:hyperlink r:id="rId11" w:history="1">
+      <w:hyperlink r:id="rId12" w:history="1">
         <w:r>
           <w:rPr>
             <w:rStyle w:val="Hyperlink"/>
@@ -601,7 +922,7 @@
       </w:hyperlink>
     </w:p>
     <w:p>
-      <w:hyperlink r:id="rId12" w:history="1">
+      <w:hyperlink r:id="rId13" w:history="1">
         <w:r>
           <w:rPr>
             <w:rStyle w:val="Hyperlink"/>
@@ -610,31 +931,9 @@
         </w:r>
       </w:hyperlink>
     </w:p>
-    <w:p/>
-    <w:p>
-      <w:pPr>
-        <w:rPr>
-          <w:b/>
-          <w:bCs/>
-        </w:rPr>
-      </w:pPr>
-      <w:r>
-        <w:rPr>
-          <w:b/>
-          <w:bCs/>
-        </w:rPr>
-        <w:t>Note</w:t>
-      </w:r>
-    </w:p>
-    <w:p>
-      <w:r>
-        <w:t>T còn phần nhánh chưa ghi hướng dẫn nha, cái phần quan trọng để mn thao tác sử dụng =))))</w:t>
-      </w:r>
-    </w:p>
-    <w:p>
-      <w:r>
-        <w:t>T mới chỉ mấy cái cơ bản thôi</w:t>
-      </w:r>
+    <w:p>
+      <w:bookmarkStart w:id="1" w:name="_GoBack"/>
+      <w:bookmarkEnd w:id="1"/>
     </w:p>
     <w:sectPr>
       <w:pgSz w:w="12240" w:h="15840"/>
